--- a/HKI 2020 2021/QTM/Lab/3118410332 - TranThanhPhong - Lab 0.docx
+++ b/HKI 2020 2021/QTM/Lab/3118410332 - TranThanhPhong - Lab 0.docx
@@ -61,7 +61,7 @@
           <w:szCs w:val="32"/>
           <w:lang w:val="en-US"/>
         </w:rPr>
-        <w:t>Bài tập thực hành – Tuần 6</w:t>
+        <w:t>Bài tập thực hành – Tuần 8</w:t>
       </w:r>
     </w:p>
     <w:p>
@@ -125,24 +125,21 @@
         <w:suppressLineNumbers w:val="0"/>
         <w:jc w:val="left"/>
         <w:rPr>
+          <w:rFonts w:hint="default" w:ascii="Times New Roman" w:hAnsi="Times New Roman" w:cs="Times New Roman"/>
+          <w:sz w:val="26"/>
+          <w:szCs w:val="26"/>
+        </w:rPr>
+      </w:pPr>
+      <w:r>
+        <w:rPr>
           <w:rFonts w:hint="default" w:ascii="Times New Roman" w:hAnsi="Times New Roman" w:eastAsia="TimesNewRomanPSMT" w:cs="Times New Roman"/>
           <w:color w:val="000000"/>
           <w:kern w:val="0"/>
-          <w:sz w:val="22"/>
-          <w:szCs w:val="22"/>
+          <w:sz w:val="26"/>
+          <w:szCs w:val="26"/>
           <w:lang w:val="en-US" w:eastAsia="zh-CN" w:bidi="ar"/>
         </w:rPr>
-      </w:pPr>
-      <w:r>
-        <w:rPr>
-          <w:rFonts w:hint="default" w:ascii="Times New Roman" w:hAnsi="Times New Roman" w:eastAsia="TimesNewRomanPSMT" w:cs="Times New Roman"/>
-          <w:color w:val="000000"/>
-          <w:kern w:val="0"/>
-          <w:sz w:val="22"/>
-          <w:szCs w:val="22"/>
-          <w:lang w:val="en-US" w:eastAsia="zh-CN" w:bidi="ar"/>
-        </w:rPr>
-        <w:t xml:space="preserve">Cho sơ đồ như sau: </w:t>
+        <w:t xml:space="preserve">Trên CentOS server hãy cấu hình: </w:t>
       </w:r>
     </w:p>
     <w:p>
@@ -153,14 +150,22 @@
         <w:suppressLineNumbers w:val="0"/>
         <w:jc w:val="left"/>
         <w:rPr>
+          <w:rFonts w:hint="default" w:ascii="Times New Roman" w:hAnsi="Times New Roman" w:cs="Times New Roman"/>
+          <w:sz w:val="26"/>
+          <w:szCs w:val="26"/>
+        </w:rPr>
+      </w:pPr>
+      <w:r>
+        <w:rPr>
           <w:rFonts w:hint="default" w:ascii="Times New Roman" w:hAnsi="Times New Roman" w:eastAsia="TimesNewRomanPSMT" w:cs="Times New Roman"/>
           <w:color w:val="000000"/>
           <w:kern w:val="0"/>
-          <w:sz w:val="22"/>
-          <w:szCs w:val="22"/>
+          <w:sz w:val="26"/>
+          <w:szCs w:val="26"/>
           <w:lang w:val="en-US" w:eastAsia="zh-CN" w:bidi="ar"/>
         </w:rPr>
-      </w:pPr>
+        <w:t xml:space="preserve">Cấp DHCP cho các máy client dãy địa chỉ 192.168.1.0/24 </w:t>
+      </w:r>
     </w:p>
     <w:p>
       <w:pPr>
@@ -170,25 +175,252 @@
         <w:suppressLineNumbers w:val="0"/>
         <w:jc w:val="left"/>
         <w:rPr>
+          <w:rFonts w:hint="default" w:ascii="Times New Roman" w:hAnsi="Times New Roman" w:cs="Times New Roman"/>
+          <w:sz w:val="26"/>
+          <w:szCs w:val="26"/>
+        </w:rPr>
+      </w:pPr>
+      <w:r>
+        <w:rPr>
           <w:rFonts w:hint="default" w:ascii="Times New Roman" w:hAnsi="Times New Roman" w:eastAsia="TimesNewRomanPSMT" w:cs="Times New Roman"/>
-          <w:b/>
-          <w:bCs/>
           <w:color w:val="000000"/>
           <w:kern w:val="0"/>
-          <w:sz w:val="22"/>
-          <w:szCs w:val="22"/>
+          <w:sz w:val="26"/>
+          <w:szCs w:val="26"/>
           <w:lang w:val="en-US" w:eastAsia="zh-CN" w:bidi="ar"/>
         </w:rPr>
-      </w:pPr>
-      <w:r>
-        <w:rPr>
-          <w:rFonts w:hint="default" w:ascii="Times New Roman" w:hAnsi="Times New Roman" w:cs="Times New Roman"/>
-        </w:rPr>
+        <w:t xml:space="preserve">Hãy gắn thêm 3 ổ đĩa, mỗi ổ đĩa 20GB. </w:t>
+      </w:r>
+    </w:p>
+    <w:p>
+      <w:pPr>
+        <w:keepNext w:val="0"/>
+        <w:keepLines w:val="0"/>
+        <w:widowControl/>
+        <w:suppressLineNumbers w:val="0"/>
+        <w:jc w:val="left"/>
+        <w:rPr>
+          <w:rFonts w:hint="default" w:ascii="Times New Roman" w:hAnsi="Times New Roman" w:cs="Times New Roman"/>
+          <w:sz w:val="26"/>
+          <w:szCs w:val="26"/>
+        </w:rPr>
+      </w:pPr>
+      <w:r>
+        <w:rPr>
+          <w:rFonts w:hint="default" w:ascii="Times New Roman" w:hAnsi="Times New Roman" w:eastAsia="TimesNewRomanPSMT" w:cs="Times New Roman"/>
+          <w:color w:val="000000"/>
+          <w:kern w:val="0"/>
+          <w:sz w:val="26"/>
+          <w:szCs w:val="26"/>
+          <w:lang w:val="en-US" w:eastAsia="zh-CN" w:bidi="ar"/>
+        </w:rPr>
+        <w:t xml:space="preserve">Chọn 1 ổ đĩa vật lý, hãy cấu hình 1 ổ đĩa primary partition với dung lượng 10GB. Hãy format với cấu hình ext3. </w:t>
+      </w:r>
+    </w:p>
+    <w:p>
+      <w:pPr>
+        <w:keepNext w:val="0"/>
+        <w:keepLines w:val="0"/>
+        <w:widowControl/>
+        <w:suppressLineNumbers w:val="0"/>
+        <w:jc w:val="left"/>
+        <w:rPr>
+          <w:rFonts w:hint="default" w:ascii="Times New Roman" w:hAnsi="Times New Roman" w:cs="Times New Roman"/>
+          <w:sz w:val="26"/>
+          <w:szCs w:val="26"/>
+        </w:rPr>
+      </w:pPr>
+      <w:r>
+        <w:rPr>
+          <w:rFonts w:hint="default" w:ascii="Times New Roman" w:hAnsi="Times New Roman" w:eastAsia="TimesNewRomanPSMT" w:cs="Times New Roman"/>
+          <w:color w:val="000000"/>
+          <w:kern w:val="0"/>
+          <w:sz w:val="26"/>
+          <w:szCs w:val="26"/>
+          <w:lang w:val="en-US" w:eastAsia="zh-CN" w:bidi="ar"/>
+        </w:rPr>
+        <w:t xml:space="preserve">Các phần còn lại cấu hình extend partition. Sau đó hãy cấu hình thành các logic drive. </w:t>
+      </w:r>
+    </w:p>
+    <w:p>
+      <w:pPr>
+        <w:keepNext w:val="0"/>
+        <w:keepLines w:val="0"/>
+        <w:widowControl/>
+        <w:suppressLineNumbers w:val="0"/>
+        <w:jc w:val="left"/>
+        <w:rPr>
+          <w:rFonts w:hint="default" w:ascii="Times New Roman" w:hAnsi="Times New Roman" w:cs="Times New Roman"/>
+          <w:sz w:val="26"/>
+          <w:szCs w:val="26"/>
+        </w:rPr>
+      </w:pPr>
+      <w:r>
+        <w:rPr>
+          <w:rFonts w:hint="default" w:ascii="Times New Roman" w:hAnsi="Times New Roman" w:eastAsia="TimesNewRomanPSMT" w:cs="Times New Roman"/>
+          <w:color w:val="000000"/>
+          <w:kern w:val="0"/>
+          <w:sz w:val="26"/>
+          <w:szCs w:val="26"/>
+          <w:lang w:val="en-US" w:eastAsia="zh-CN" w:bidi="ar"/>
+        </w:rPr>
+        <w:t xml:space="preserve">Từ logic drive, hãy cấu hình logical volume. Với dung lượng là tất cả ổ đĩa còn lại hiện có. </w:t>
+      </w:r>
+    </w:p>
+    <w:p>
+      <w:pPr>
+        <w:keepNext w:val="0"/>
+        <w:keepLines w:val="0"/>
+        <w:widowControl/>
+        <w:suppressLineNumbers w:val="0"/>
+        <w:jc w:val="left"/>
+        <w:rPr>
+          <w:sz w:val="26"/>
+          <w:szCs w:val="26"/>
+        </w:rPr>
+      </w:pPr>
+      <w:r>
+        <w:rPr>
+          <w:rFonts w:hint="default" w:ascii="Times New Roman" w:hAnsi="Times New Roman" w:eastAsia="TimesNewRomanPSMT" w:cs="Times New Roman"/>
+          <w:color w:val="000000"/>
+          <w:kern w:val="0"/>
+          <w:sz w:val="26"/>
+          <w:szCs w:val="26"/>
+          <w:lang w:val="en-US" w:eastAsia="zh-CN" w:bidi="ar"/>
+        </w:rPr>
+        <w:t>Hãy thực hiện chia sẻ ổ đĩa vừa tạo cho client</w:t>
+      </w:r>
+      <w:r>
+        <w:rPr>
+          <w:rFonts w:hint="default" w:ascii="TimesNewRomanPSMT" w:hAnsi="TimesNewRomanPSMT" w:eastAsia="TimesNewRomanPSMT" w:cs="TimesNewRomanPSMT"/>
+          <w:color w:val="000000"/>
+          <w:kern w:val="0"/>
+          <w:sz w:val="26"/>
+          <w:szCs w:val="26"/>
+          <w:lang w:val="en-US" w:eastAsia="zh-CN" w:bidi="ar"/>
+        </w:rPr>
+        <w:t xml:space="preserve">. </w:t>
+      </w:r>
+    </w:p>
+    <w:p>
+      <w:pPr>
+        <w:rPr>
+          <w:rFonts w:hint="default" w:ascii="Times New Roman" w:hAnsi="Times New Roman" w:cs="Times New Roman"/>
+          <w:lang w:val="en-US"/>
+        </w:rPr>
+      </w:pPr>
+    </w:p>
+    <w:p>
+      <w:pPr>
+        <w:rPr>
+          <w:rFonts w:hint="default" w:ascii="Times New Roman" w:hAnsi="Times New Roman" w:cs="Times New Roman"/>
+          <w:lang w:val="en-US"/>
+        </w:rPr>
+      </w:pPr>
+    </w:p>
+    <w:p>
+      <w:pPr>
+        <w:rPr>
+          <w:rFonts w:hint="default" w:ascii="Times New Roman" w:hAnsi="Times New Roman" w:cs="Times New Roman"/>
+          <w:lang w:val="en-US"/>
+        </w:rPr>
+      </w:pPr>
+    </w:p>
+    <w:p>
+      <w:pPr>
+        <w:numPr>
+          <w:ilvl w:val="0"/>
+          <w:numId w:val="0"/>
+        </w:numPr>
+        <w:jc w:val="center"/>
+        <w:rPr>
+          <w:rFonts w:hint="default" w:ascii="Times New Roman" w:hAnsi="Times New Roman" w:cs="Times New Roman"/>
+          <w:b/>
+          <w:bCs/>
+          <w:sz w:val="32"/>
+          <w:szCs w:val="32"/>
+          <w:lang w:val="en-US"/>
+        </w:rPr>
+      </w:pPr>
+      <w:r>
+        <w:rPr>
+          <w:rFonts w:hint="default" w:ascii="Times New Roman" w:hAnsi="Times New Roman" w:cs="Times New Roman"/>
+          <w:b/>
+          <w:bCs/>
+          <w:sz w:val="32"/>
+          <w:szCs w:val="32"/>
+          <w:lang w:val="en-US"/>
+        </w:rPr>
+        <w:t>CENTOS 7</w:t>
+      </w:r>
+    </w:p>
+    <w:p>
+      <w:pPr>
+        <w:numPr>
+          <w:ilvl w:val="0"/>
+          <w:numId w:val="1"/>
+        </w:numPr>
+        <w:jc w:val="left"/>
+        <w:rPr>
+          <w:rFonts w:hint="default" w:ascii="Times New Roman" w:hAnsi="Times New Roman" w:cs="Times New Roman"/>
+          <w:b/>
+          <w:bCs/>
+          <w:sz w:val="28"/>
+          <w:szCs w:val="28"/>
+          <w:lang w:val="en-US"/>
+        </w:rPr>
+      </w:pPr>
+      <w:r>
+        <w:rPr>
+          <w:rFonts w:hint="default" w:ascii="Times New Roman" w:hAnsi="Times New Roman" w:cs="Times New Roman"/>
+          <w:b/>
+          <w:bCs/>
+          <w:sz w:val="28"/>
+          <w:szCs w:val="28"/>
+          <w:lang w:val="en-US"/>
+        </w:rPr>
+        <w:t>Gắn thêm 3 ổ đĩa, mỗi ổ 20GB.</w:t>
+      </w:r>
+    </w:p>
+    <w:p>
+      <w:pPr>
+        <w:numPr>
+          <w:ilvl w:val="0"/>
+          <w:numId w:val="0"/>
+        </w:numPr>
+        <w:jc w:val="left"/>
+        <w:rPr>
+          <w:rFonts w:hint="default" w:ascii="Times New Roman" w:hAnsi="Times New Roman" w:cs="Times New Roman"/>
+          <w:b/>
+          <w:bCs/>
+          <w:sz w:val="28"/>
+          <w:szCs w:val="28"/>
+          <w:lang w:val="en-US"/>
+        </w:rPr>
+      </w:pPr>
+    </w:p>
+    <w:p>
+      <w:pPr>
+        <w:numPr>
+          <w:ilvl w:val="0"/>
+          <w:numId w:val="0"/>
+        </w:numPr>
+        <w:jc w:val="left"/>
+        <w:rPr>
+          <w:rFonts w:hint="default" w:ascii="Times New Roman" w:hAnsi="Times New Roman" w:cs="Times New Roman"/>
+          <w:b/>
+          <w:bCs/>
+          <w:sz w:val="28"/>
+          <w:szCs w:val="28"/>
+          <w:lang w:val="en-US"/>
+        </w:rPr>
+      </w:pPr>
+      <w:r>
         <w:drawing>
           <wp:inline distT="0" distB="0" distL="114300" distR="114300">
-            <wp:extent cx="5273675" cy="2693670"/>
-            <wp:effectExtent l="0" t="0" r="3175" b="11430"/>
-            <wp:docPr id="5" name="Picture 1"/>
+            <wp:extent cx="5271135" cy="2924810"/>
+            <wp:effectExtent l="0" t="0" r="5715" b="8890"/>
+            <wp:docPr id="3" name="Picture 1"/>
             <wp:cNvGraphicFramePr>
               <a:graphicFrameLocks xmlns:a="http://schemas.openxmlformats.org/drawingml/2006/main" noChangeAspect="1"/>
             </wp:cNvGraphicFramePr>
@@ -196,7 +428,7 @@
               <a:graphicData uri="http://schemas.openxmlformats.org/drawingml/2006/picture">
                 <pic:pic xmlns:pic="http://schemas.openxmlformats.org/drawingml/2006/picture">
                   <pic:nvPicPr>
-                    <pic:cNvPr id="5" name="Picture 1"/>
+                    <pic:cNvPr id="3" name="Picture 1"/>
                     <pic:cNvPicPr>
                       <a:picLocks noChangeAspect="1"/>
                     </pic:cNvPicPr>
@@ -210,7 +442,7 @@
                   <pic:spPr>
                     <a:xfrm>
                       <a:off x="0" y="0"/>
-                      <a:ext cx="5273675" cy="2693670"/>
+                      <a:ext cx="5271135" cy="2924810"/>
                     </a:xfrm>
                     <a:prstGeom prst="rect">
                       <a:avLst/>
@@ -229,308 +461,108 @@
     </w:p>
     <w:p>
       <w:pPr>
+        <w:numPr>
+          <w:ilvl w:val="0"/>
+          <w:numId w:val="0"/>
+        </w:numPr>
+        <w:jc w:val="left"/>
+        <w:rPr>
+          <w:rFonts w:hint="default" w:ascii="Times New Roman" w:hAnsi="Times New Roman" w:cs="Times New Roman"/>
+          <w:b/>
+          <w:bCs/>
+          <w:sz w:val="23"/>
+          <w:lang w:val="en-US"/>
+        </w:rPr>
+      </w:pPr>
+    </w:p>
+    <w:p>
+      <w:pPr>
+        <w:numPr>
+          <w:ilvl w:val="0"/>
+          <w:numId w:val="0"/>
+        </w:numPr>
+        <w:jc w:val="left"/>
+        <w:rPr>
+          <w:rFonts w:hint="default" w:ascii="Times New Roman" w:hAnsi="Times New Roman" w:cs="Times New Roman"/>
+          <w:sz w:val="28"/>
+          <w:szCs w:val="28"/>
+          <w:lang w:val="en-US"/>
+        </w:rPr>
+      </w:pPr>
+    </w:p>
+    <w:p>
+      <w:pPr>
+        <w:pStyle w:val="2"/>
+        <w:ind w:left="0" w:leftChars="0" w:firstLine="0" w:firstLineChars="0"/>
+        <w:rPr>
+          <w:rFonts w:hint="default" w:ascii="Times New Roman" w:hAnsi="Times New Roman" w:cs="Times New Roman"/>
+        </w:rPr>
+      </w:pPr>
+    </w:p>
+    <w:p>
+      <w:pPr>
         <w:keepNext w:val="0"/>
         <w:keepLines w:val="0"/>
         <w:widowControl/>
+        <w:numPr>
+          <w:ilvl w:val="0"/>
+          <w:numId w:val="1"/>
+        </w:numPr>
         <w:suppressLineNumbers w:val="0"/>
-        <w:jc w:val="left"/>
-        <w:rPr>
-          <w:rFonts w:hint="default" w:ascii="Times New Roman" w:hAnsi="Times New Roman" w:cs="Times New Roman"/>
+        <w:ind w:left="0" w:leftChars="0" w:firstLine="0" w:firstLineChars="0"/>
+        <w:jc w:val="left"/>
+        <w:rPr>
+          <w:rFonts w:hint="default" w:ascii="Times New Roman" w:hAnsi="Times New Roman" w:cs="Times New Roman"/>
+          <w:b/>
+          <w:bCs/>
+          <w:sz w:val="28"/>
+          <w:szCs w:val="28"/>
+          <w:lang w:val="en-US"/>
         </w:rPr>
       </w:pPr>
       <w:r>
         <w:rPr>
           <w:rFonts w:hint="default" w:ascii="Times New Roman" w:hAnsi="Times New Roman" w:eastAsia="TimesNewRomanPSMT" w:cs="Times New Roman"/>
+          <w:b/>
+          <w:bCs/>
           <w:color w:val="000000"/>
           <w:kern w:val="0"/>
-          <w:sz w:val="22"/>
-          <w:szCs w:val="22"/>
+          <w:sz w:val="26"/>
+          <w:szCs w:val="26"/>
           <w:lang w:val="en-US" w:eastAsia="zh-CN" w:bidi="ar"/>
         </w:rPr>
-        <w:t xml:space="preserve">Theo sơ đồ trên, cả 2 máy server đều sử dụng windows server 2012. Hãy thực hiện: </w:t>
-      </w:r>
-    </w:p>
-    <w:p>
-      <w:pPr>
-        <w:keepNext w:val="0"/>
-        <w:keepLines w:val="0"/>
-        <w:widowControl/>
-        <w:suppressLineNumbers w:val="0"/>
-        <w:jc w:val="left"/>
-        <w:rPr>
-          <w:rFonts w:hint="default" w:ascii="Times New Roman" w:hAnsi="Times New Roman" w:cs="Times New Roman"/>
-        </w:rPr>
-      </w:pPr>
-      <w:r>
-        <w:rPr>
-          <w:rFonts w:hint="default" w:ascii="Times New Roman" w:hAnsi="Times New Roman" w:eastAsia="SymbolMT" w:cs="Times New Roman"/>
-          <w:color w:val="000000"/>
-          <w:kern w:val="0"/>
-          <w:sz w:val="22"/>
-          <w:szCs w:val="22"/>
-          <w:lang w:val="en-US" w:eastAsia="zh-CN" w:bidi="ar"/>
-        </w:rPr>
-        <w:t xml:space="preserve">• </w:t>
-      </w:r>
-      <w:r>
-        <w:rPr>
-          <w:rFonts w:hint="default" w:ascii="Times New Roman" w:hAnsi="Times New Roman" w:eastAsia="TimesNewRomanPSMT" w:cs="Times New Roman"/>
-          <w:color w:val="000000"/>
-          <w:kern w:val="0"/>
-          <w:sz w:val="22"/>
-          <w:szCs w:val="22"/>
-          <w:lang w:val="en-US" w:eastAsia="zh-CN" w:bidi="ar"/>
-        </w:rPr>
-        <w:t xml:space="preserve">Tự lựa chọn IP và gán cho các máy. </w:t>
-      </w:r>
-    </w:p>
-    <w:p>
-      <w:pPr>
-        <w:keepNext w:val="0"/>
-        <w:keepLines w:val="0"/>
-        <w:widowControl/>
-        <w:suppressLineNumbers w:val="0"/>
-        <w:jc w:val="left"/>
-        <w:rPr>
-          <w:rFonts w:hint="default" w:ascii="Times New Roman" w:hAnsi="Times New Roman" w:cs="Times New Roman"/>
-        </w:rPr>
-      </w:pPr>
-      <w:r>
-        <w:rPr>
-          <w:rFonts w:hint="default" w:ascii="Times New Roman" w:hAnsi="Times New Roman" w:eastAsia="SymbolMT" w:cs="Times New Roman"/>
-          <w:color w:val="000000"/>
-          <w:kern w:val="0"/>
-          <w:sz w:val="22"/>
-          <w:szCs w:val="22"/>
-          <w:lang w:val="en-US" w:eastAsia="zh-CN" w:bidi="ar"/>
-        </w:rPr>
-        <w:t xml:space="preserve">• </w:t>
-      </w:r>
-      <w:r>
-        <w:rPr>
-          <w:rFonts w:hint="default" w:ascii="Times New Roman" w:hAnsi="Times New Roman" w:eastAsia="TimesNewRomanPSMT" w:cs="Times New Roman"/>
-          <w:color w:val="000000"/>
-          <w:kern w:val="0"/>
-          <w:sz w:val="22"/>
-          <w:szCs w:val="22"/>
-          <w:lang w:val="en-US" w:eastAsia="zh-CN" w:bidi="ar"/>
-        </w:rPr>
-        <w:t xml:space="preserve">Hãy tự cấu hình DNS trên máy DC, tên miền tùy chọn. </w:t>
-      </w:r>
-    </w:p>
-    <w:p>
-      <w:pPr>
-        <w:keepNext w:val="0"/>
-        <w:keepLines w:val="0"/>
-        <w:widowControl/>
-        <w:suppressLineNumbers w:val="0"/>
-        <w:jc w:val="left"/>
-        <w:rPr>
-          <w:rFonts w:hint="default" w:ascii="Times New Roman" w:hAnsi="Times New Roman" w:cs="Times New Roman"/>
-        </w:rPr>
-      </w:pPr>
-      <w:r>
-        <w:rPr>
-          <w:rFonts w:hint="default" w:ascii="Times New Roman" w:hAnsi="Times New Roman" w:eastAsia="SymbolMT" w:cs="Times New Roman"/>
-          <w:color w:val="000000"/>
-          <w:kern w:val="0"/>
-          <w:sz w:val="22"/>
-          <w:szCs w:val="22"/>
-          <w:lang w:val="en-US" w:eastAsia="zh-CN" w:bidi="ar"/>
-        </w:rPr>
-        <w:t xml:space="preserve">• </w:t>
-      </w:r>
-      <w:r>
-        <w:rPr>
-          <w:rFonts w:hint="default" w:ascii="Times New Roman" w:hAnsi="Times New Roman" w:eastAsia="TimesNewRomanPSMT" w:cs="Times New Roman"/>
-          <w:color w:val="000000"/>
-          <w:kern w:val="0"/>
-          <w:sz w:val="22"/>
-          <w:szCs w:val="22"/>
-          <w:lang w:val="en-US" w:eastAsia="zh-CN" w:bidi="ar"/>
-        </w:rPr>
-        <w:t xml:space="preserve">Hãy nâng máy DC lên làm máy quản lý miền. </w:t>
-      </w:r>
-    </w:p>
-    <w:p>
-      <w:pPr>
-        <w:keepNext w:val="0"/>
-        <w:keepLines w:val="0"/>
-        <w:widowControl/>
-        <w:suppressLineNumbers w:val="0"/>
-        <w:jc w:val="left"/>
-        <w:rPr>
-          <w:rFonts w:hint="default" w:ascii="Times New Roman" w:hAnsi="Times New Roman" w:cs="Times New Roman"/>
-        </w:rPr>
-      </w:pPr>
-      <w:r>
-        <w:rPr>
-          <w:rFonts w:hint="default" w:ascii="Times New Roman" w:hAnsi="Times New Roman" w:eastAsia="SymbolMT" w:cs="Times New Roman"/>
-          <w:color w:val="000000"/>
-          <w:kern w:val="0"/>
-          <w:sz w:val="22"/>
-          <w:szCs w:val="22"/>
-          <w:lang w:val="en-US" w:eastAsia="zh-CN" w:bidi="ar"/>
-        </w:rPr>
-        <w:t xml:space="preserve">• </w:t>
-      </w:r>
-      <w:r>
-        <w:rPr>
-          <w:rFonts w:hint="default" w:ascii="Times New Roman" w:hAnsi="Times New Roman" w:eastAsia="TimesNewRomanPSMT" w:cs="Times New Roman"/>
-          <w:color w:val="000000"/>
-          <w:kern w:val="0"/>
-          <w:sz w:val="22"/>
-          <w:szCs w:val="22"/>
-          <w:lang w:val="en-US" w:eastAsia="zh-CN" w:bidi="ar"/>
-        </w:rPr>
-        <w:t xml:space="preserve">Hãy gia nhập DC backup vào domain đã nâng cấp. </w:t>
-      </w:r>
-    </w:p>
-    <w:p>
-      <w:pPr>
-        <w:rPr>
-          <w:rFonts w:hint="default" w:ascii="Times New Roman" w:hAnsi="Times New Roman" w:cs="Times New Roman"/>
-          <w:lang w:val="en-US"/>
-        </w:rPr>
-      </w:pPr>
-    </w:p>
-    <w:p>
-      <w:pPr>
-        <w:rPr>
-          <w:rFonts w:hint="default" w:ascii="Times New Roman" w:hAnsi="Times New Roman" w:cs="Times New Roman"/>
-          <w:lang w:val="en-US"/>
-        </w:rPr>
-      </w:pPr>
-    </w:p>
-    <w:p>
-      <w:pPr>
-        <w:rPr>
-          <w:rFonts w:hint="default" w:ascii="Times New Roman" w:hAnsi="Times New Roman" w:cs="Times New Roman"/>
-          <w:lang w:val="en-US"/>
-        </w:rPr>
-      </w:pPr>
-    </w:p>
-    <w:p>
-      <w:pPr>
-        <w:rPr>
-          <w:rFonts w:hint="default" w:ascii="Times New Roman" w:hAnsi="Times New Roman" w:cs="Times New Roman"/>
-          <w:lang w:val="en-US"/>
-        </w:rPr>
-      </w:pPr>
-    </w:p>
-    <w:p>
-      <w:pPr>
-        <w:numPr>
-          <w:ilvl w:val="0"/>
-          <w:numId w:val="0"/>
-        </w:numPr>
-        <w:jc w:val="center"/>
-        <w:rPr>
-          <w:rFonts w:hint="default" w:ascii="Times New Roman" w:hAnsi="Times New Roman" w:cs="Times New Roman"/>
-          <w:b/>
-          <w:bCs/>
-          <w:sz w:val="32"/>
-          <w:szCs w:val="32"/>
-          <w:lang w:val="en-US"/>
-        </w:rPr>
-      </w:pPr>
-      <w:r>
-        <w:rPr>
-          <w:rFonts w:hint="default" w:ascii="Times New Roman" w:hAnsi="Times New Roman" w:cs="Times New Roman"/>
-          <w:b/>
-          <w:bCs/>
-          <w:sz w:val="32"/>
-          <w:szCs w:val="32"/>
-          <w:lang w:val="en-US"/>
-        </w:rPr>
-        <w:t>WINDOWS SERVER 2012</w:t>
-      </w:r>
-    </w:p>
-    <w:p>
-      <w:pPr>
-        <w:numPr>
-          <w:ilvl w:val="0"/>
-          <w:numId w:val="0"/>
-        </w:numPr>
-        <w:jc w:val="center"/>
-        <w:rPr>
-          <w:rFonts w:hint="default" w:ascii="Times New Roman" w:hAnsi="Times New Roman" w:cs="Times New Roman"/>
-          <w:b/>
-          <w:bCs/>
-          <w:sz w:val="32"/>
-          <w:szCs w:val="32"/>
-          <w:lang w:val="en-US"/>
-        </w:rPr>
-      </w:pPr>
-    </w:p>
-    <w:p>
-      <w:pPr>
-        <w:numPr>
-          <w:ilvl w:val="0"/>
-          <w:numId w:val="1"/>
-        </w:numPr>
-        <w:jc w:val="left"/>
-        <w:rPr>
-          <w:rFonts w:hint="default" w:ascii="Times New Roman" w:hAnsi="Times New Roman" w:cs="Times New Roman"/>
-          <w:b/>
-          <w:bCs/>
-          <w:sz w:val="28"/>
-          <w:szCs w:val="28"/>
-          <w:lang w:val="en-US"/>
-        </w:rPr>
-      </w:pPr>
-      <w:r>
-        <w:rPr>
-          <w:rFonts w:hint="default" w:ascii="Times New Roman" w:hAnsi="Times New Roman" w:cs="Times New Roman"/>
-          <w:b/>
-          <w:bCs/>
-          <w:sz w:val="28"/>
-          <w:szCs w:val="28"/>
-          <w:lang w:val="en-US"/>
-        </w:rPr>
-        <w:t>Chỉnh 2 máy windows server 2012 cùng card mạng và ip tĩnh.</w:t>
-      </w:r>
-    </w:p>
-    <w:p>
-      <w:pPr>
-        <w:numPr>
-          <w:numId w:val="0"/>
-        </w:numPr>
-        <w:jc w:val="left"/>
-        <w:rPr>
-          <w:rFonts w:hint="default" w:ascii="Times New Roman" w:hAnsi="Times New Roman" w:cs="Times New Roman"/>
-          <w:b/>
-          <w:bCs/>
-          <w:sz w:val="28"/>
-          <w:szCs w:val="28"/>
-          <w:lang w:val="en-US"/>
-        </w:rPr>
-      </w:pPr>
-    </w:p>
-    <w:p>
-      <w:pPr>
-        <w:numPr>
-          <w:numId w:val="0"/>
-        </w:numPr>
-        <w:jc w:val="left"/>
-        <w:rPr>
-          <w:rFonts w:hint="default" w:ascii="Times New Roman" w:hAnsi="Times New Roman" w:cs="Times New Roman"/>
-          <w:b/>
-          <w:bCs/>
-          <w:sz w:val="28"/>
-          <w:szCs w:val="28"/>
-          <w:lang w:val="en-US"/>
-        </w:rPr>
-      </w:pPr>
-      <w:r>
-        <w:rPr>
-          <w:rFonts w:hint="default" w:ascii="Times New Roman" w:hAnsi="Times New Roman" w:cs="Times New Roman"/>
-        </w:rPr>
+        <w:t>Chọn 1 ổ đĩa vật lý, hãy cấu hình 1 ổ đĩa primary partition với dung lượng 10GB. Hãy format với cấu hình ext3</w:t>
+      </w:r>
+    </w:p>
+    <w:p>
+      <w:pPr>
+        <w:numPr>
+          <w:ilvl w:val="0"/>
+          <w:numId w:val="0"/>
+        </w:numPr>
+        <w:ind w:leftChars="0"/>
+        <w:jc w:val="left"/>
+        <w:rPr>
+          <w:rFonts w:hint="default"/>
+          <w:lang w:val="en-US"/>
+        </w:rPr>
+      </w:pPr>
+    </w:p>
+    <w:p>
+      <w:pPr>
+        <w:numPr>
+          <w:ilvl w:val="0"/>
+          <w:numId w:val="0"/>
+        </w:numPr>
+        <w:ind w:leftChars="0"/>
+        <w:jc w:val="left"/>
+      </w:pPr>
+      <w:r>
         <w:drawing>
-          <wp:inline distT="0" distB="0" distL="0" distR="0">
-            <wp:extent cx="5731510" cy="4043045"/>
-            <wp:effectExtent l="0" t="0" r="2540" b="14605"/>
-            <wp:docPr id="1" name="Hình ảnh 1"/>
+          <wp:inline distT="0" distB="0" distL="114300" distR="114300">
+            <wp:extent cx="5273040" cy="3968115"/>
+            <wp:effectExtent l="0" t="0" r="3810" b="13335"/>
+            <wp:docPr id="4" name="Picture 2"/>
             <wp:cNvGraphicFramePr>
               <a:graphicFrameLocks xmlns:a="http://schemas.openxmlformats.org/drawingml/2006/main" noChangeAspect="1"/>
             </wp:cNvGraphicFramePr>
@@ -538,7 +570,7 @@
               <a:graphicData uri="http://schemas.openxmlformats.org/drawingml/2006/picture">
                 <pic:pic xmlns:pic="http://schemas.openxmlformats.org/drawingml/2006/picture">
                   <pic:nvPicPr>
-                    <pic:cNvPr id="1" name="Hình ảnh 1"/>
+                    <pic:cNvPr id="4" name="Picture 2"/>
                     <pic:cNvPicPr>
                       <a:picLocks noChangeAspect="1"/>
                     </pic:cNvPicPr>
@@ -552,183 +584,7 @@
                   <pic:spPr>
                     <a:xfrm>
                       <a:off x="0" y="0"/>
-                      <a:ext cx="5731510" cy="4043045"/>
-                    </a:xfrm>
-                    <a:prstGeom prst="rect">
-                      <a:avLst/>
-                    </a:prstGeom>
-                  </pic:spPr>
-                </pic:pic>
-              </a:graphicData>
-            </a:graphic>
-          </wp:inline>
-        </w:drawing>
-      </w:r>
-    </w:p>
-    <w:p>
-      <w:pPr>
-        <w:numPr>
-          <w:ilvl w:val="0"/>
-          <w:numId w:val="0"/>
-        </w:numPr>
-        <w:jc w:val="left"/>
-        <w:rPr>
-          <w:rFonts w:hint="default" w:ascii="Times New Roman" w:hAnsi="Times New Roman" w:cs="Times New Roman"/>
-          <w:b/>
-          <w:bCs/>
-          <w:sz w:val="23"/>
-          <w:lang w:val="en-US"/>
-        </w:rPr>
-      </w:pPr>
-    </w:p>
-    <w:p>
-      <w:pPr>
-        <w:numPr>
-          <w:ilvl w:val="0"/>
-          <w:numId w:val="0"/>
-        </w:numPr>
-        <w:jc w:val="left"/>
-        <w:rPr>
-          <w:rFonts w:hint="default" w:ascii="Times New Roman" w:hAnsi="Times New Roman" w:cs="Times New Roman"/>
-          <w:b/>
-          <w:bCs/>
-          <w:sz w:val="23"/>
-          <w:lang w:val="en-US"/>
-        </w:rPr>
-      </w:pPr>
-    </w:p>
-    <w:p>
-      <w:pPr>
-        <w:numPr>
-          <w:ilvl w:val="0"/>
-          <w:numId w:val="0"/>
-        </w:numPr>
-        <w:jc w:val="left"/>
-        <w:rPr>
-          <w:rFonts w:hint="default" w:ascii="Times New Roman" w:hAnsi="Times New Roman" w:cs="Times New Roman"/>
-        </w:rPr>
-      </w:pPr>
-      <w:r>
-        <w:rPr>
-          <w:rFonts w:hint="default" w:ascii="Times New Roman" w:hAnsi="Times New Roman" w:cs="Times New Roman"/>
-        </w:rPr>
-        <w:drawing>
-          <wp:inline distT="0" distB="0" distL="0" distR="0">
-            <wp:extent cx="5731510" cy="4026535"/>
-            <wp:effectExtent l="0" t="0" r="2540" b="12065"/>
-            <wp:docPr id="2" name="Hình ảnh 2"/>
-            <wp:cNvGraphicFramePr>
-              <a:graphicFrameLocks xmlns:a="http://schemas.openxmlformats.org/drawingml/2006/main" noChangeAspect="1"/>
-            </wp:cNvGraphicFramePr>
-            <a:graphic xmlns:a="http://schemas.openxmlformats.org/drawingml/2006/main">
-              <a:graphicData uri="http://schemas.openxmlformats.org/drawingml/2006/picture">
-                <pic:pic xmlns:pic="http://schemas.openxmlformats.org/drawingml/2006/picture">
-                  <pic:nvPicPr>
-                    <pic:cNvPr id="2" name="Hình ảnh 2"/>
-                    <pic:cNvPicPr>
-                      <a:picLocks noChangeAspect="1"/>
-                    </pic:cNvPicPr>
-                  </pic:nvPicPr>
-                  <pic:blipFill>
-                    <a:blip r:embed="rId6"/>
-                    <a:stretch>
-                      <a:fillRect/>
-                    </a:stretch>
-                  </pic:blipFill>
-                  <pic:spPr>
-                    <a:xfrm>
-                      <a:off x="0" y="0"/>
-                      <a:ext cx="5731510" cy="4026535"/>
-                    </a:xfrm>
-                    <a:prstGeom prst="rect">
-                      <a:avLst/>
-                    </a:prstGeom>
-                  </pic:spPr>
-                </pic:pic>
-              </a:graphicData>
-            </a:graphic>
-          </wp:inline>
-        </w:drawing>
-      </w:r>
-    </w:p>
-    <w:p>
-      <w:pPr>
-        <w:numPr>
-          <w:ilvl w:val="0"/>
-          <w:numId w:val="0"/>
-        </w:numPr>
-        <w:jc w:val="left"/>
-        <w:rPr>
-          <w:rFonts w:hint="default" w:ascii="Times New Roman" w:hAnsi="Times New Roman" w:cs="Times New Roman"/>
-        </w:rPr>
-      </w:pPr>
-    </w:p>
-    <w:p>
-      <w:pPr>
-        <w:numPr>
-          <w:ilvl w:val="0"/>
-          <w:numId w:val="0"/>
-        </w:numPr>
-        <w:jc w:val="left"/>
-        <w:rPr>
-          <w:rFonts w:hint="default" w:ascii="Times New Roman" w:hAnsi="Times New Roman" w:cs="Times New Roman"/>
-          <w:sz w:val="26"/>
-          <w:szCs w:val="26"/>
-          <w:lang w:val="en-US"/>
-        </w:rPr>
-      </w:pPr>
-      <w:r>
-        <w:rPr>
-          <w:rFonts w:hint="default" w:ascii="Times New Roman" w:hAnsi="Times New Roman" w:cs="Times New Roman"/>
-          <w:sz w:val="26"/>
-          <w:szCs w:val="26"/>
-          <w:lang w:val="en-US"/>
-        </w:rPr>
-        <w:t>Cài đặc DC Backup trên máy windows server mới</w:t>
-      </w:r>
-    </w:p>
-    <w:p>
-      <w:pPr>
-        <w:numPr>
-          <w:ilvl w:val="0"/>
-          <w:numId w:val="0"/>
-        </w:numPr>
-        <w:jc w:val="left"/>
-        <w:rPr>
-          <w:rFonts w:hint="default" w:ascii="Times New Roman" w:hAnsi="Times New Roman" w:cs="Times New Roman"/>
-        </w:rPr>
-      </w:pPr>
-      <w:r>
-        <w:rPr>
-          <w:rFonts w:hint="default" w:ascii="Times New Roman" w:hAnsi="Times New Roman" w:cs="Times New Roman"/>
-        </w:rPr>
-        <w:drawing>
-          <wp:inline distT="0" distB="0" distL="114300" distR="114300">
-            <wp:extent cx="5269230" cy="2962910"/>
-            <wp:effectExtent l="0" t="0" r="7620" b="8890"/>
-            <wp:docPr id="6" name="Picture 2"/>
-            <wp:cNvGraphicFramePr>
-              <a:graphicFrameLocks xmlns:a="http://schemas.openxmlformats.org/drawingml/2006/main" noChangeAspect="1"/>
-            </wp:cNvGraphicFramePr>
-            <a:graphic xmlns:a="http://schemas.openxmlformats.org/drawingml/2006/main">
-              <a:graphicData uri="http://schemas.openxmlformats.org/drawingml/2006/picture">
-                <pic:pic xmlns:pic="http://schemas.openxmlformats.org/drawingml/2006/picture">
-                  <pic:nvPicPr>
-                    <pic:cNvPr id="6" name="Picture 2"/>
-                    <pic:cNvPicPr>
-                      <a:picLocks noChangeAspect="1"/>
-                    </pic:cNvPicPr>
-                  </pic:nvPicPr>
-                  <pic:blipFill>
-                    <a:blip r:embed="rId7"/>
-                    <a:stretch>
-                      <a:fillRect/>
-                    </a:stretch>
-                  </pic:blipFill>
-                  <pic:spPr>
-                    <a:xfrm>
-                      <a:off x="0" y="0"/>
-                      <a:ext cx="5269230" cy="2962910"/>
+                      <a:ext cx="5273040" cy="3968115"/>
                     </a:xfrm>
                     <a:prstGeom prst="rect">
                       <a:avLst/>
@@ -751,20 +607,25 @@
           <w:ilvl w:val="0"/>
           <w:numId w:val="0"/>
         </w:numPr>
-        <w:jc w:val="left"/>
-        <w:rPr>
-          <w:rFonts w:hint="default" w:ascii="Times New Roman" w:hAnsi="Times New Roman" w:cs="Times New Roman"/>
-        </w:rPr>
-      </w:pPr>
-      <w:r>
-        <w:rPr>
-          <w:rFonts w:hint="default" w:ascii="Times New Roman" w:hAnsi="Times New Roman" w:cs="Times New Roman"/>
-        </w:rPr>
+        <w:ind w:leftChars="0"/>
+        <w:jc w:val="left"/>
+      </w:pPr>
+    </w:p>
+    <w:p>
+      <w:pPr>
+        <w:numPr>
+          <w:ilvl w:val="0"/>
+          <w:numId w:val="0"/>
+        </w:numPr>
+        <w:ind w:leftChars="0"/>
+        <w:jc w:val="left"/>
+      </w:pPr>
+      <w:r>
         <w:drawing>
           <wp:inline distT="0" distB="0" distL="114300" distR="114300">
-            <wp:extent cx="5269230" cy="2962910"/>
-            <wp:effectExtent l="0" t="0" r="7620" b="8890"/>
-            <wp:docPr id="7" name="Picture 3"/>
+            <wp:extent cx="5271770" cy="3942715"/>
+            <wp:effectExtent l="0" t="0" r="5080" b="635"/>
+            <wp:docPr id="5" name="Picture 3"/>
             <wp:cNvGraphicFramePr>
               <a:graphicFrameLocks xmlns:a="http://schemas.openxmlformats.org/drawingml/2006/main" noChangeAspect="1"/>
             </wp:cNvGraphicFramePr>
@@ -772,13 +633,13 @@
               <a:graphicData uri="http://schemas.openxmlformats.org/drawingml/2006/picture">
                 <pic:pic xmlns:pic="http://schemas.openxmlformats.org/drawingml/2006/picture">
                   <pic:nvPicPr>
-                    <pic:cNvPr id="7" name="Picture 3"/>
+                    <pic:cNvPr id="5" name="Picture 3"/>
                     <pic:cNvPicPr>
                       <a:picLocks noChangeAspect="1"/>
                     </pic:cNvPicPr>
                   </pic:nvPicPr>
                   <pic:blipFill>
-                    <a:blip r:embed="rId8"/>
+                    <a:blip r:embed="rId6"/>
                     <a:stretch>
                       <a:fillRect/>
                     </a:stretch>
@@ -786,7 +647,7 @@
                   <pic:spPr>
                     <a:xfrm>
                       <a:off x="0" y="0"/>
-                      <a:ext cx="5269230" cy="2962910"/>
+                      <a:ext cx="5271770" cy="3942715"/>
                     </a:xfrm>
                     <a:prstGeom prst="rect">
                       <a:avLst/>
@@ -809,20 +670,25 @@
           <w:ilvl w:val="0"/>
           <w:numId w:val="0"/>
         </w:numPr>
-        <w:jc w:val="left"/>
-        <w:rPr>
-          <w:rFonts w:hint="default" w:ascii="Times New Roman" w:hAnsi="Times New Roman" w:cs="Times New Roman"/>
-        </w:rPr>
-      </w:pPr>
-      <w:r>
-        <w:rPr>
-          <w:rFonts w:hint="default" w:ascii="Times New Roman" w:hAnsi="Times New Roman" w:cs="Times New Roman"/>
-        </w:rPr>
+        <w:ind w:leftChars="0"/>
+        <w:jc w:val="left"/>
+      </w:pPr>
+    </w:p>
+    <w:p>
+      <w:pPr>
+        <w:numPr>
+          <w:ilvl w:val="0"/>
+          <w:numId w:val="0"/>
+        </w:numPr>
+        <w:ind w:leftChars="0"/>
+        <w:jc w:val="left"/>
+      </w:pPr>
+      <w:r>
         <w:drawing>
           <wp:inline distT="0" distB="0" distL="114300" distR="114300">
-            <wp:extent cx="5269230" cy="2962910"/>
-            <wp:effectExtent l="0" t="0" r="7620" b="8890"/>
-            <wp:docPr id="28" name="Picture 4"/>
+            <wp:extent cx="5267325" cy="3966845"/>
+            <wp:effectExtent l="0" t="0" r="9525" b="14605"/>
+            <wp:docPr id="6" name="Picture 4"/>
             <wp:cNvGraphicFramePr>
               <a:graphicFrameLocks xmlns:a="http://schemas.openxmlformats.org/drawingml/2006/main" noChangeAspect="1"/>
             </wp:cNvGraphicFramePr>
@@ -830,13 +696,13 @@
               <a:graphicData uri="http://schemas.openxmlformats.org/drawingml/2006/picture">
                 <pic:pic xmlns:pic="http://schemas.openxmlformats.org/drawingml/2006/picture">
                   <pic:nvPicPr>
-                    <pic:cNvPr id="28" name="Picture 4"/>
+                    <pic:cNvPr id="6" name="Picture 4"/>
                     <pic:cNvPicPr>
                       <a:picLocks noChangeAspect="1"/>
                     </pic:cNvPicPr>
                   </pic:nvPicPr>
                   <pic:blipFill>
-                    <a:blip r:embed="rId8"/>
+                    <a:blip r:embed="rId7"/>
                     <a:stretch>
                       <a:fillRect/>
                     </a:stretch>
@@ -844,7 +710,7 @@
                   <pic:spPr>
                     <a:xfrm>
                       <a:off x="0" y="0"/>
-                      <a:ext cx="5269230" cy="2962910"/>
+                      <a:ext cx="5267325" cy="3966845"/>
                     </a:xfrm>
                     <a:prstGeom prst="rect">
                       <a:avLst/>
@@ -867,20 +733,25 @@
           <w:ilvl w:val="0"/>
           <w:numId w:val="0"/>
         </w:numPr>
-        <w:jc w:val="left"/>
-        <w:rPr>
-          <w:rFonts w:hint="default" w:ascii="Times New Roman" w:hAnsi="Times New Roman" w:cs="Times New Roman"/>
-        </w:rPr>
-      </w:pPr>
-      <w:r>
-        <w:rPr>
-          <w:rFonts w:hint="default" w:ascii="Times New Roman" w:hAnsi="Times New Roman" w:cs="Times New Roman"/>
-        </w:rPr>
+        <w:ind w:leftChars="0"/>
+        <w:jc w:val="left"/>
+      </w:pPr>
+    </w:p>
+    <w:p>
+      <w:pPr>
+        <w:numPr>
+          <w:ilvl w:val="0"/>
+          <w:numId w:val="0"/>
+        </w:numPr>
+        <w:ind w:leftChars="0"/>
+        <w:jc w:val="left"/>
+      </w:pPr>
+      <w:r>
         <w:drawing>
           <wp:inline distT="0" distB="0" distL="114300" distR="114300">
-            <wp:extent cx="5269230" cy="2962910"/>
-            <wp:effectExtent l="0" t="0" r="7620" b="8890"/>
-            <wp:docPr id="29" name="Picture 5"/>
+            <wp:extent cx="5268595" cy="3971290"/>
+            <wp:effectExtent l="0" t="0" r="8255" b="10160"/>
+            <wp:docPr id="7" name="Picture 5"/>
             <wp:cNvGraphicFramePr>
               <a:graphicFrameLocks xmlns:a="http://schemas.openxmlformats.org/drawingml/2006/main" noChangeAspect="1"/>
             </wp:cNvGraphicFramePr>
@@ -888,13 +759,13 @@
               <a:graphicData uri="http://schemas.openxmlformats.org/drawingml/2006/picture">
                 <pic:pic xmlns:pic="http://schemas.openxmlformats.org/drawingml/2006/picture">
                   <pic:nvPicPr>
-                    <pic:cNvPr id="29" name="Picture 5"/>
+                    <pic:cNvPr id="7" name="Picture 5"/>
                     <pic:cNvPicPr>
                       <a:picLocks noChangeAspect="1"/>
                     </pic:cNvPicPr>
                   </pic:nvPicPr>
                   <pic:blipFill>
-                    <a:blip r:embed="rId9"/>
+                    <a:blip r:embed="rId8"/>
                     <a:stretch>
                       <a:fillRect/>
                     </a:stretch>
@@ -902,7 +773,7 @@
                   <pic:spPr>
                     <a:xfrm>
                       <a:off x="0" y="0"/>
-                      <a:ext cx="5269230" cy="2962910"/>
+                      <a:ext cx="5268595" cy="3971290"/>
                     </a:xfrm>
                     <a:prstGeom prst="rect">
                       <a:avLst/>
@@ -925,59 +796,25 @@
           <w:ilvl w:val="0"/>
           <w:numId w:val="0"/>
         </w:numPr>
-        <w:jc w:val="left"/>
-        <w:rPr>
-          <w:rFonts w:hint="default" w:ascii="Times New Roman" w:hAnsi="Times New Roman" w:cs="Times New Roman"/>
-        </w:rPr>
-      </w:pPr>
-    </w:p>
-    <w:p>
-      <w:pPr>
-        <w:numPr>
-          <w:ilvl w:val="0"/>
-          <w:numId w:val="0"/>
-        </w:numPr>
-        <w:jc w:val="left"/>
-        <w:rPr>
-          <w:rFonts w:hint="default" w:ascii="Times New Roman" w:hAnsi="Times New Roman" w:cs="Times New Roman"/>
-          <w:sz w:val="28"/>
-          <w:szCs w:val="28"/>
-          <w:lang w:val="en-US"/>
-        </w:rPr>
-      </w:pPr>
-      <w:r>
-        <w:rPr>
-          <w:rFonts w:hint="default" w:ascii="Times New Roman" w:hAnsi="Times New Roman" w:cs="Times New Roman"/>
-          <w:sz w:val="28"/>
-          <w:szCs w:val="28"/>
-          <w:lang w:val="en-US"/>
-        </w:rPr>
-        <w:t>Kết quả:</w:t>
-      </w:r>
-    </w:p>
-    <w:p>
-      <w:pPr>
-        <w:numPr>
-          <w:ilvl w:val="0"/>
-          <w:numId w:val="0"/>
-        </w:numPr>
-        <w:jc w:val="left"/>
-        <w:rPr>
-          <w:rFonts w:hint="default" w:ascii="Times New Roman" w:hAnsi="Times New Roman" w:cs="Times New Roman"/>
-          <w:sz w:val="28"/>
-          <w:szCs w:val="28"/>
-          <w:lang w:val="en-US"/>
-        </w:rPr>
-      </w:pPr>
-      <w:r>
-        <w:rPr>
-          <w:rFonts w:hint="default" w:ascii="Times New Roman" w:hAnsi="Times New Roman" w:cs="Times New Roman"/>
-        </w:rPr>
+        <w:ind w:leftChars="0"/>
+        <w:jc w:val="left"/>
+      </w:pPr>
+    </w:p>
+    <w:p>
+      <w:pPr>
+        <w:numPr>
+          <w:ilvl w:val="0"/>
+          <w:numId w:val="0"/>
+        </w:numPr>
+        <w:ind w:leftChars="0"/>
+        <w:jc w:val="left"/>
+      </w:pPr>
+      <w:r>
         <w:drawing>
           <wp:inline distT="0" distB="0" distL="114300" distR="114300">
-            <wp:extent cx="5269230" cy="2962910"/>
-            <wp:effectExtent l="0" t="0" r="7620" b="8890"/>
-            <wp:docPr id="30" name="Picture 6"/>
+            <wp:extent cx="5269865" cy="3950970"/>
+            <wp:effectExtent l="0" t="0" r="6985" b="11430"/>
+            <wp:docPr id="8" name="Picture 6"/>
             <wp:cNvGraphicFramePr>
               <a:graphicFrameLocks xmlns:a="http://schemas.openxmlformats.org/drawingml/2006/main" noChangeAspect="1"/>
             </wp:cNvGraphicFramePr>
@@ -985,13 +822,13 @@
               <a:graphicData uri="http://schemas.openxmlformats.org/drawingml/2006/picture">
                 <pic:pic xmlns:pic="http://schemas.openxmlformats.org/drawingml/2006/picture">
                   <pic:nvPicPr>
-                    <pic:cNvPr id="30" name="Picture 6"/>
+                    <pic:cNvPr id="8" name="Picture 6"/>
                     <pic:cNvPicPr>
                       <a:picLocks noChangeAspect="1"/>
                     </pic:cNvPicPr>
                   </pic:nvPicPr>
                   <pic:blipFill>
-                    <a:blip r:embed="rId10"/>
+                    <a:blip r:embed="rId9"/>
                     <a:stretch>
                       <a:fillRect/>
                     </a:stretch>
@@ -999,7 +836,7 @@
                   <pic:spPr>
                     <a:xfrm>
                       <a:off x="0" y="0"/>
-                      <a:ext cx="5269230" cy="2962910"/>
+                      <a:ext cx="5269865" cy="3950970"/>
                     </a:xfrm>
                     <a:prstGeom prst="rect">
                       <a:avLst/>
@@ -1018,19 +855,35 @@
     </w:p>
     <w:p>
       <w:pPr>
-        <w:pStyle w:val="2"/>
+        <w:numPr>
+          <w:ilvl w:val="0"/>
+          <w:numId w:val="0"/>
+        </w:numPr>
+        <w:ind w:leftChars="0"/>
+        <w:jc w:val="left"/>
+      </w:pPr>
+    </w:p>
+    <w:p>
+      <w:pPr>
+        <w:numPr>
+          <w:ilvl w:val="0"/>
+          <w:numId w:val="0"/>
+        </w:numPr>
+        <w:ind w:leftChars="0"/>
+        <w:jc w:val="left"/>
+      </w:pPr>
+    </w:p>
+    <w:p>
+      <w:pPr>
+        <w:keepNext w:val="0"/>
+        <w:keepLines w:val="0"/>
+        <w:widowControl/>
+        <w:numPr>
+          <w:ilvl w:val="0"/>
+          <w:numId w:val="1"/>
+        </w:numPr>
+        <w:suppressLineNumbers w:val="0"/>
         <w:ind w:left="0" w:leftChars="0" w:firstLine="0" w:firstLineChars="0"/>
-        <w:rPr>
-          <w:rFonts w:hint="default" w:ascii="Times New Roman" w:hAnsi="Times New Roman" w:cs="Times New Roman"/>
-        </w:rPr>
-      </w:pPr>
-    </w:p>
-    <w:p>
-      <w:pPr>
-        <w:numPr>
-          <w:ilvl w:val="0"/>
-          <w:numId w:val="1"/>
-        </w:numPr>
         <w:jc w:val="left"/>
         <w:rPr>
           <w:rFonts w:hint="default" w:ascii="Times New Roman" w:hAnsi="Times New Roman" w:cs="Times New Roman"/>
@@ -1043,6 +896,41 @@
       </w:pPr>
       <w:r>
         <w:rPr>
+          <w:rFonts w:hint="default" w:ascii="Times New Roman" w:hAnsi="Times New Roman" w:eastAsia="TimesNewRomanPSMT" w:cs="Times New Roman"/>
+          <w:b/>
+          <w:bCs/>
+          <w:color w:val="000000"/>
+          <w:kern w:val="0"/>
+          <w:sz w:val="26"/>
+          <w:szCs w:val="26"/>
+          <w:lang w:val="en-US" w:eastAsia="zh-CN" w:bidi="ar"/>
+        </w:rPr>
+        <w:t>Các phần còn lại cấu hình extend partition. Sau đó hãy cấu hình thành các logic drive</w:t>
+      </w:r>
+    </w:p>
+    <w:p>
+      <w:pPr>
+        <w:numPr>
+          <w:ilvl w:val="0"/>
+          <w:numId w:val="0"/>
+        </w:numPr>
+        <w:ind w:leftChars="0"/>
+        <w:jc w:val="left"/>
+      </w:pPr>
+    </w:p>
+    <w:p>
+      <w:pPr>
+        <w:keepNext w:val="0"/>
+        <w:keepLines w:val="0"/>
+        <w:widowControl/>
+        <w:numPr>
+          <w:ilvl w:val="0"/>
+          <w:numId w:val="1"/>
+        </w:numPr>
+        <w:suppressLineNumbers w:val="0"/>
+        <w:ind w:left="0" w:leftChars="0" w:firstLine="0" w:firstLineChars="0"/>
+        <w:jc w:val="left"/>
+        <w:rPr>
           <w:rFonts w:hint="default" w:ascii="Times New Roman" w:hAnsi="Times New Roman" w:cs="Times New Roman"/>
           <w:b/>
           <w:bCs/>
@@ -1050,379 +938,47 @@
           <w:szCs w:val="28"/>
           <w:lang w:val="en-US"/>
         </w:rPr>
-        <w:t>Kết quả làm Child Domain trên Windows Server 2012</w:t>
-      </w:r>
-    </w:p>
-    <w:p>
-      <w:pPr>
-        <w:pStyle w:val="3"/>
-        <w:spacing w:before="23" w:line="256" w:lineRule="auto"/>
-        <w:ind w:left="951" w:right="188"/>
-        <w:rPr>
-          <w:rFonts w:hint="default" w:ascii="Times New Roman" w:hAnsi="Times New Roman" w:cs="Times New Roman"/>
-        </w:rPr>
-      </w:pPr>
-      <w:r>
-        <w:rPr>
-          <w:rFonts w:hint="default" w:ascii="Times New Roman" w:hAnsi="Times New Roman" w:cs="Times New Roman"/>
-        </w:rPr>
-        <w:t>*Lưu ý: Hạ miền rồi mới làm Child Domain trên máy Windows Server 2012 mới Đổi tên máy Windows Server mới:</w:t>
-      </w:r>
-    </w:p>
-    <w:p>
-      <w:pPr>
-        <w:pStyle w:val="3"/>
-        <w:spacing w:before="23" w:line="256" w:lineRule="auto"/>
-        <w:ind w:left="951" w:right="188"/>
-        <w:rPr>
-          <w:rFonts w:hint="default" w:ascii="Times New Roman" w:hAnsi="Times New Roman" w:cs="Times New Roman"/>
-        </w:rPr>
-      </w:pPr>
-    </w:p>
-    <w:p>
-      <w:pPr>
-        <w:numPr>
-          <w:ilvl w:val="0"/>
+      </w:pPr>
+      <w:r>
+        <w:rPr>
+          <w:rFonts w:hint="default" w:ascii="Times New Roman" w:hAnsi="Times New Roman" w:eastAsia="TimesNewRomanPSMT" w:cs="Times New Roman"/>
+          <w:b/>
+          <w:bCs/>
+          <w:color w:val="000000"/>
+          <w:kern w:val="0"/>
+          <w:sz w:val="26"/>
+          <w:szCs w:val="26"/>
+          <w:lang w:val="en-US" w:eastAsia="zh-CN" w:bidi="ar"/>
+        </w:rPr>
+        <w:t>Các phần còn lại cấu hình extend partition. Sau đó hãy cấu hình thành các logic drive</w:t>
+      </w:r>
+    </w:p>
+    <w:p>
+      <w:pPr>
+        <w:numPr>
           <w:numId w:val="0"/>
         </w:numPr>
         <w:ind w:leftChars="0"/>
         <w:jc w:val="left"/>
         <w:rPr>
-          <w:rFonts w:hint="default" w:ascii="Times New Roman" w:hAnsi="Times New Roman" w:cs="Times New Roman"/>
-        </w:rPr>
-      </w:pPr>
-      <w:r>
-        <w:rPr>
-          <w:rFonts w:hint="default" w:ascii="Times New Roman" w:hAnsi="Times New Roman" w:cs="Times New Roman"/>
-        </w:rPr>
-        <w:drawing>
-          <wp:inline distT="0" distB="0" distL="114300" distR="114300">
-            <wp:extent cx="5269230" cy="2962910"/>
-            <wp:effectExtent l="0" t="0" r="7620" b="8890"/>
-            <wp:docPr id="31" name="Picture 7"/>
-            <wp:cNvGraphicFramePr>
-              <a:graphicFrameLocks xmlns:a="http://schemas.openxmlformats.org/drawingml/2006/main" noChangeAspect="1"/>
-            </wp:cNvGraphicFramePr>
-            <a:graphic xmlns:a="http://schemas.openxmlformats.org/drawingml/2006/main">
-              <a:graphicData uri="http://schemas.openxmlformats.org/drawingml/2006/picture">
-                <pic:pic xmlns:pic="http://schemas.openxmlformats.org/drawingml/2006/picture">
-                  <pic:nvPicPr>
-                    <pic:cNvPr id="31" name="Picture 7"/>
-                    <pic:cNvPicPr>
-                      <a:picLocks noChangeAspect="1"/>
-                    </pic:cNvPicPr>
-                  </pic:nvPicPr>
-                  <pic:blipFill>
-                    <a:blip r:embed="rId11"/>
-                    <a:stretch>
-                      <a:fillRect/>
-                    </a:stretch>
-                  </pic:blipFill>
-                  <pic:spPr>
-                    <a:xfrm>
-                      <a:off x="0" y="0"/>
-                      <a:ext cx="5269230" cy="2962910"/>
-                    </a:xfrm>
-                    <a:prstGeom prst="rect">
-                      <a:avLst/>
-                    </a:prstGeom>
-                    <a:noFill/>
-                    <a:ln>
-                      <a:noFill/>
-                    </a:ln>
-                  </pic:spPr>
-                </pic:pic>
-              </a:graphicData>
-            </a:graphic>
-          </wp:inline>
-        </w:drawing>
-      </w:r>
-    </w:p>
-    <w:p>
-      <w:pPr>
-        <w:numPr>
-          <w:ilvl w:val="0"/>
+          <w:rFonts w:hint="default"/>
+          <w:b/>
+          <w:bCs/>
+          <w:lang w:val="en-US"/>
+        </w:rPr>
+      </w:pPr>
+    </w:p>
+    <w:p>
+      <w:pPr>
+        <w:numPr>
           <w:numId w:val="0"/>
         </w:numPr>
         <w:ind w:leftChars="0"/>
         <w:jc w:val="left"/>
         <w:rPr>
-          <w:rFonts w:hint="default" w:ascii="Times New Roman" w:hAnsi="Times New Roman" w:cs="Times New Roman"/>
-        </w:rPr>
-      </w:pPr>
-    </w:p>
-    <w:p>
-      <w:pPr>
-        <w:numPr>
-          <w:ilvl w:val="0"/>
-          <w:numId w:val="0"/>
-        </w:numPr>
-        <w:ind w:leftChars="0"/>
-        <w:jc w:val="left"/>
-        <w:rPr>
-          <w:rFonts w:hint="default" w:ascii="Times New Roman" w:hAnsi="Times New Roman" w:cs="Times New Roman"/>
-          <w:sz w:val="26"/>
-          <w:szCs w:val="26"/>
-          <w:lang w:val="en-US"/>
-        </w:rPr>
-      </w:pPr>
-      <w:r>
-        <w:rPr>
-          <w:rFonts w:hint="default" w:ascii="Times New Roman" w:hAnsi="Times New Roman" w:cs="Times New Roman"/>
-          <w:sz w:val="26"/>
-          <w:szCs w:val="26"/>
-          <w:lang w:val="en-US"/>
-        </w:rPr>
-        <w:t>Thiết lập Child Domain;</w:t>
-      </w:r>
-    </w:p>
-    <w:p>
-      <w:pPr>
-        <w:numPr>
-          <w:ilvl w:val="0"/>
-          <w:numId w:val="0"/>
-        </w:numPr>
-        <w:ind w:leftChars="0"/>
-        <w:jc w:val="left"/>
-        <w:rPr>
-          <w:rFonts w:hint="default" w:ascii="Times New Roman" w:hAnsi="Times New Roman" w:cs="Times New Roman"/>
-        </w:rPr>
-      </w:pPr>
-      <w:r>
-        <w:rPr>
-          <w:rFonts w:hint="default" w:ascii="Times New Roman" w:hAnsi="Times New Roman" w:cs="Times New Roman"/>
-        </w:rPr>
-        <w:drawing>
-          <wp:inline distT="0" distB="0" distL="114300" distR="114300">
-            <wp:extent cx="5269230" cy="2962910"/>
-            <wp:effectExtent l="0" t="0" r="7620" b="8890"/>
-            <wp:docPr id="32" name="Picture 8"/>
-            <wp:cNvGraphicFramePr>
-              <a:graphicFrameLocks xmlns:a="http://schemas.openxmlformats.org/drawingml/2006/main" noChangeAspect="1"/>
-            </wp:cNvGraphicFramePr>
-            <a:graphic xmlns:a="http://schemas.openxmlformats.org/drawingml/2006/main">
-              <a:graphicData uri="http://schemas.openxmlformats.org/drawingml/2006/picture">
-                <pic:pic xmlns:pic="http://schemas.openxmlformats.org/drawingml/2006/picture">
-                  <pic:nvPicPr>
-                    <pic:cNvPr id="32" name="Picture 8"/>
-                    <pic:cNvPicPr>
-                      <a:picLocks noChangeAspect="1"/>
-                    </pic:cNvPicPr>
-                  </pic:nvPicPr>
-                  <pic:blipFill>
-                    <a:blip r:embed="rId12"/>
-                    <a:stretch>
-                      <a:fillRect/>
-                    </a:stretch>
-                  </pic:blipFill>
-                  <pic:spPr>
-                    <a:xfrm>
-                      <a:off x="0" y="0"/>
-                      <a:ext cx="5269230" cy="2962910"/>
-                    </a:xfrm>
-                    <a:prstGeom prst="rect">
-                      <a:avLst/>
-                    </a:prstGeom>
-                    <a:noFill/>
-                    <a:ln>
-                      <a:noFill/>
-                    </a:ln>
-                  </pic:spPr>
-                </pic:pic>
-              </a:graphicData>
-            </a:graphic>
-          </wp:inline>
-        </w:drawing>
-      </w:r>
-    </w:p>
-    <w:p>
-      <w:pPr>
-        <w:numPr>
-          <w:ilvl w:val="0"/>
-          <w:numId w:val="0"/>
-        </w:numPr>
-        <w:ind w:leftChars="0"/>
-        <w:jc w:val="left"/>
-        <w:rPr>
-          <w:rFonts w:hint="default" w:ascii="Times New Roman" w:hAnsi="Times New Roman" w:cs="Times New Roman"/>
-        </w:rPr>
-      </w:pPr>
-    </w:p>
-    <w:p>
-      <w:pPr>
-        <w:numPr>
-          <w:ilvl w:val="0"/>
-          <w:numId w:val="0"/>
-        </w:numPr>
-        <w:ind w:leftChars="0"/>
-        <w:jc w:val="left"/>
-        <w:rPr>
-          <w:rFonts w:hint="default" w:ascii="Times New Roman" w:hAnsi="Times New Roman" w:cs="Times New Roman"/>
-          <w:sz w:val="26"/>
-          <w:szCs w:val="26"/>
-          <w:lang w:val="en-US"/>
-        </w:rPr>
-      </w:pPr>
-      <w:r>
-        <w:rPr>
-          <w:rFonts w:hint="default" w:ascii="Times New Roman" w:hAnsi="Times New Roman" w:cs="Times New Roman"/>
-          <w:sz w:val="26"/>
-          <w:szCs w:val="26"/>
-          <w:lang w:val="en-US"/>
-        </w:rPr>
-        <w:t>Kết quả:</w:t>
-      </w:r>
-    </w:p>
-    <w:p>
-      <w:pPr>
-        <w:numPr>
-          <w:ilvl w:val="0"/>
-          <w:numId w:val="0"/>
-        </w:numPr>
-        <w:ind w:leftChars="0"/>
-        <w:jc w:val="left"/>
-        <w:rPr>
-          <w:rFonts w:hint="default" w:ascii="Times New Roman" w:hAnsi="Times New Roman" w:cs="Times New Roman"/>
-          <w:lang w:val="en-US"/>
-        </w:rPr>
-      </w:pPr>
-    </w:p>
-    <w:p>
-      <w:pPr>
-        <w:numPr>
-          <w:ilvl w:val="0"/>
-          <w:numId w:val="0"/>
-        </w:numPr>
-        <w:ind w:leftChars="0"/>
-        <w:jc w:val="left"/>
-      </w:pPr>
-      <w:r>
-        <w:drawing>
-          <wp:inline distT="0" distB="0" distL="114300" distR="114300">
-            <wp:extent cx="5269230" cy="2962910"/>
-            <wp:effectExtent l="0" t="0" r="7620" b="8890"/>
-            <wp:docPr id="33" name="Picture 9"/>
-            <wp:cNvGraphicFramePr>
-              <a:graphicFrameLocks xmlns:a="http://schemas.openxmlformats.org/drawingml/2006/main" noChangeAspect="1"/>
-            </wp:cNvGraphicFramePr>
-            <a:graphic xmlns:a="http://schemas.openxmlformats.org/drawingml/2006/main">
-              <a:graphicData uri="http://schemas.openxmlformats.org/drawingml/2006/picture">
-                <pic:pic xmlns:pic="http://schemas.openxmlformats.org/drawingml/2006/picture">
-                  <pic:nvPicPr>
-                    <pic:cNvPr id="33" name="Picture 9"/>
-                    <pic:cNvPicPr>
-                      <a:picLocks noChangeAspect="1"/>
-                    </pic:cNvPicPr>
-                  </pic:nvPicPr>
-                  <pic:blipFill>
-                    <a:blip r:embed="rId13"/>
-                    <a:stretch>
-                      <a:fillRect/>
-                    </a:stretch>
-                  </pic:blipFill>
-                  <pic:spPr>
-                    <a:xfrm>
-                      <a:off x="0" y="0"/>
-                      <a:ext cx="5269230" cy="2962910"/>
-                    </a:xfrm>
-                    <a:prstGeom prst="rect">
-                      <a:avLst/>
-                    </a:prstGeom>
-                    <a:noFill/>
-                    <a:ln>
-                      <a:noFill/>
-                    </a:ln>
-                  </pic:spPr>
-                </pic:pic>
-              </a:graphicData>
-            </a:graphic>
-          </wp:inline>
-        </w:drawing>
-      </w:r>
-    </w:p>
-    <w:p>
-      <w:pPr>
-        <w:numPr>
-          <w:ilvl w:val="0"/>
-          <w:numId w:val="0"/>
-        </w:numPr>
-        <w:ind w:leftChars="0"/>
-        <w:jc w:val="left"/>
-      </w:pPr>
-    </w:p>
-    <w:p>
-      <w:pPr>
-        <w:numPr>
-          <w:ilvl w:val="0"/>
-          <w:numId w:val="0"/>
-        </w:numPr>
-        <w:ind w:leftChars="0"/>
-        <w:jc w:val="left"/>
-      </w:pPr>
-      <w:r>
-        <w:drawing>
-          <wp:inline distT="0" distB="0" distL="114300" distR="114300">
-            <wp:extent cx="5269230" cy="2962910"/>
-            <wp:effectExtent l="0" t="0" r="7620" b="8890"/>
-            <wp:docPr id="34" name="Picture 10"/>
-            <wp:cNvGraphicFramePr>
-              <a:graphicFrameLocks xmlns:a="http://schemas.openxmlformats.org/drawingml/2006/main" noChangeAspect="1"/>
-            </wp:cNvGraphicFramePr>
-            <a:graphic xmlns:a="http://schemas.openxmlformats.org/drawingml/2006/main">
-              <a:graphicData uri="http://schemas.openxmlformats.org/drawingml/2006/picture">
-                <pic:pic xmlns:pic="http://schemas.openxmlformats.org/drawingml/2006/picture">
-                  <pic:nvPicPr>
-                    <pic:cNvPr id="34" name="Picture 10"/>
-                    <pic:cNvPicPr>
-                      <a:picLocks noChangeAspect="1"/>
-                    </pic:cNvPicPr>
-                  </pic:nvPicPr>
-                  <pic:blipFill>
-                    <a:blip r:embed="rId14"/>
-                    <a:stretch>
-                      <a:fillRect/>
-                    </a:stretch>
-                  </pic:blipFill>
-                  <pic:spPr>
-                    <a:xfrm>
-                      <a:off x="0" y="0"/>
-                      <a:ext cx="5269230" cy="2962910"/>
-                    </a:xfrm>
-                    <a:prstGeom prst="rect">
-                      <a:avLst/>
-                    </a:prstGeom>
-                    <a:noFill/>
-                    <a:ln>
-                      <a:noFill/>
-                    </a:ln>
-                  </pic:spPr>
-                </pic:pic>
-              </a:graphicData>
-            </a:graphic>
-          </wp:inline>
-        </w:drawing>
-      </w:r>
-    </w:p>
-    <w:p>
-      <w:pPr>
-        <w:numPr>
-          <w:ilvl w:val="0"/>
-          <w:numId w:val="0"/>
-        </w:numPr>
-        <w:ind w:leftChars="0"/>
-        <w:jc w:val="left"/>
-      </w:pPr>
-    </w:p>
-    <w:p>
-      <w:pPr>
-        <w:numPr>
-          <w:ilvl w:val="0"/>
-          <w:numId w:val="0"/>
-        </w:numPr>
-        <w:ind w:leftChars="0"/>
-        <w:jc w:val="left"/>
-        <w:rPr>
           <w:rFonts w:hint="default"/>
+          <w:b/>
+          <w:bCs/>
           <w:lang w:val="en-US"/>
         </w:rPr>
       </w:pPr>
@@ -1464,7 +1020,7 @@
   <w:docDefaults>
     <w:rPrDefault>
       <w:rPr>
-        <w:rFonts w:asciiTheme="minorHAnsi" w:hAnsiTheme="minorHAnsi" w:eastAsiaTheme="minorHAnsi" w:cstheme="minorBidi"/>
+        <w:rFonts w:ascii="Times New Roman" w:hAnsi="Times New Roman" w:eastAsia="SimSun" w:cs="Times New Roman"/>
       </w:rPr>
     </w:rPrDefault>
     <w:pPrDefault/>
@@ -1573,7 +1129,7 @@
     <w:lsdException w:unhideWhenUsed="0" w:uiPriority="0" w:semiHidden="0" w:name="HTML Sample"/>
     <w:lsdException w:unhideWhenUsed="0" w:uiPriority="0" w:semiHidden="0" w:name="HTML Typewriter"/>
     <w:lsdException w:unhideWhenUsed="0" w:uiPriority="0" w:semiHidden="0" w:name="HTML Variable"/>
-    <w:lsdException w:unhideWhenUsed="0" w:uiPriority="0" w:name="Normal Table"/>
+    <w:lsdException w:qFormat="1" w:unhideWhenUsed="0" w:uiPriority="0" w:name="Normal Table"/>
     <w:lsdException w:unhideWhenUsed="0" w:uiPriority="0" w:semiHidden="0" w:name="annotation subject"/>
     <w:lsdException w:unhideWhenUsed="0" w:uiPriority="0" w:semiHidden="0" w:name="Table Simple 1"/>
     <w:lsdException w:unhideWhenUsed="0" w:uiPriority="0" w:semiHidden="0" w:name="Table Simple 2"/>
@@ -1759,6 +1315,7 @@
   <w:style w:type="table" w:default="1" w:styleId="5">
     <w:name w:val="Normal Table"/>
     <w:semiHidden/>
+    <w:qFormat/>
     <w:uiPriority w:val="0"/>
     <w:tblPr>
       <w:tblCellMar>
